--- a/Papers/Review.docx
+++ b/Papers/Review.docx
@@ -8,20 +8,35 @@
         <w:pStyle w:val="Heading2"/>
       </w:pPr>
       <w:r>
-        <w:t>Pathogen prevalence predicts human</w:t>
+        <w:t>Pathogen prevalence predicts human cross-cultural variability</w:t>
       </w:r>
       <w:r>
         <w:t xml:space="preserve"> </w:t>
       </w:r>
       <w:r>
-        <w:t>cross-cultural variability</w:t>
+        <w:t>in individualism/collectivism</w:t>
+      </w:r>
+    </w:p>
+    <w:p>
+      <w:pPr>
+        <w:pStyle w:val="ListParagraph"/>
+        <w:numPr>
+          <w:ilvl w:val="0"/>
+          <w:numId w:val="1"/>
+        </w:numPr>
+      </w:pPr>
+      <w:r>
+        <w:t xml:space="preserve">Published in </w:t>
+      </w:r>
+      <w:r>
+        <w:t>Proceedings of the Royal Society</w:t>
+      </w:r>
+      <w:r>
+        <w:t xml:space="preserve"> (2008), 737 citations</w:t>
       </w:r>
       <w:r>
         <w:t xml:space="preserve"> </w:t>
       </w:r>
-      <w:r>
-        <w:t>in individualism/collectivism</w:t>
-      </w:r>
     </w:p>
     <w:p>
       <w:pPr>
@@ -32,126 +47,107 @@
         </w:numPr>
       </w:pPr>
       <w:r>
-        <w:t xml:space="preserve">Published in </w:t>
-      </w:r>
-      <w:r>
-        <w:t>Proceedings of the Royal Society</w:t>
-      </w:r>
-      <w:r>
-        <w:t xml:space="preserve"> (2008), 737 citations</w:t>
+        <w:t xml:space="preserve">Summary : </w:t>
+      </w:r>
+      <w:r>
+        <w:t xml:space="preserve">Countries with historical prevalence of </w:t>
+      </w:r>
+      <w:r>
+        <w:t xml:space="preserve">pathogens </w:t>
+      </w:r>
+      <w:r>
+        <w:t>develop more collectivist cultures.</w:t>
+      </w:r>
+    </w:p>
+    <w:p>
+      <w:pPr>
+        <w:pStyle w:val="ListParagraph"/>
+        <w:numPr>
+          <w:ilvl w:val="1"/>
+          <w:numId w:val="1"/>
+        </w:numPr>
+      </w:pPr>
+      <w:r>
+        <w:t xml:space="preserve">Pathogens: </w:t>
+      </w:r>
+    </w:p>
+    <w:p>
+      <w:pPr>
+        <w:pStyle w:val="ListParagraph"/>
+        <w:numPr>
+          <w:ilvl w:val="2"/>
+          <w:numId w:val="1"/>
+        </w:numPr>
+      </w:pPr>
+      <w:proofErr w:type="spellStart"/>
+      <w:r>
+        <w:t>leishmanias</w:t>
+      </w:r>
+      <w:proofErr w:type="spellEnd"/>
+      <w:r>
+        <w:t>, trypanosomes, malaria, schistosomes, filariae, leprosy, dengue, typhus and tuberculosis)</w:t>
+      </w:r>
+    </w:p>
+    <w:p>
+      <w:pPr>
+        <w:pStyle w:val="ListParagraph"/>
+        <w:numPr>
+          <w:ilvl w:val="2"/>
+          <w:numId w:val="1"/>
+        </w:numPr>
+      </w:pPr>
+      <w:r>
+        <w:t xml:space="preserve">TBQ: National Geo </w:t>
+      </w:r>
+      <w:proofErr w:type="spellStart"/>
+      <w:r>
+        <w:t>Sociery</w:t>
+      </w:r>
+      <w:proofErr w:type="spellEnd"/>
+      <w:r>
+        <w:t xml:space="preserve"> (2005), the others thorough </w:t>
+      </w:r>
+      <w:r>
+        <w:t>old atlases….</w:t>
+      </w:r>
+    </w:p>
+    <w:p>
+      <w:pPr>
+        <w:pStyle w:val="ListParagraph"/>
+        <w:numPr>
+          <w:ilvl w:val="2"/>
+          <w:numId w:val="1"/>
+        </w:numPr>
+      </w:pPr>
+      <w:r>
+        <w:t>Also data on recent pathogens from this site: and Epidemiology Online Network</w:t>
       </w:r>
       <w:r>
         <w:t xml:space="preserve"> </w:t>
       </w:r>
-    </w:p>
-    <w:p>
-      <w:pPr>
-        <w:pStyle w:val="ListParagraph"/>
-        <w:numPr>
-          <w:ilvl w:val="0"/>
-          <w:numId w:val="1"/>
-        </w:numPr>
-      </w:pPr>
-      <w:r>
-        <w:t xml:space="preserve">Summary : </w:t>
-      </w:r>
-      <w:r>
-        <w:t xml:space="preserve">Countries with historical prevalence of </w:t>
-      </w:r>
-      <w:r>
-        <w:t xml:space="preserve">pathogens </w:t>
-      </w:r>
-      <w:r>
-        <w:t>develop more collectivist cultures.</w:t>
-      </w:r>
-    </w:p>
-    <w:p>
-      <w:pPr>
-        <w:pStyle w:val="ListParagraph"/>
-        <w:numPr>
-          <w:ilvl w:val="1"/>
-          <w:numId w:val="1"/>
-        </w:numPr>
-      </w:pPr>
-      <w:r>
-        <w:t xml:space="preserve">Pathogens: </w:t>
-      </w:r>
-    </w:p>
-    <w:p>
-      <w:pPr>
-        <w:pStyle w:val="ListParagraph"/>
-        <w:numPr>
-          <w:ilvl w:val="2"/>
-          <w:numId w:val="1"/>
-        </w:numPr>
-      </w:pPr>
+      <w:r>
+        <w:t>(</w:t>
+      </w:r>
+      <w:hyperlink r:id="rId5" w:history="1">
+        <w:r>
+          <w:rPr>
+            <w:rStyle w:val="Hyperlink"/>
+          </w:rPr>
+          <w:t>http://www.gideononline.com/</w:t>
+        </w:r>
+      </w:hyperlink>
+      <w:r>
+        <w:t xml:space="preserve"> </w:t>
+      </w:r>
+      <w:r>
+        <w:t>), which reports current distributions of infectious diseases in each country of the world. (The database is updated weekly; our data were obtained during the period April–June 2007.) We focused on seven classes of pathogens (</w:t>
+      </w:r>
       <w:proofErr w:type="spellStart"/>
       <w:r>
         <w:t>leishmanias</w:t>
       </w:r>
       <w:proofErr w:type="spellEnd"/>
       <w:r>
-        <w:t>,</w:t>
-      </w:r>
-      <w:r>
-        <w:t xml:space="preserve"> </w:t>
-      </w:r>
-      <w:r>
-        <w:t>trypanosomes, malaria, schistosomes, filariae, leprosy, dengue,</w:t>
-      </w:r>
-      <w:r>
-        <w:t xml:space="preserve"> </w:t>
-      </w:r>
-      <w:r>
-        <w:t>typhus and tuberculosis)</w:t>
-      </w:r>
-    </w:p>
-    <w:p>
-      <w:pPr>
-        <w:pStyle w:val="ListParagraph"/>
-        <w:numPr>
-          <w:ilvl w:val="2"/>
-          <w:numId w:val="1"/>
-        </w:numPr>
-      </w:pPr>
-      <w:r>
-        <w:t xml:space="preserve">TBQ: National Geo </w:t>
-      </w:r>
-      <w:proofErr w:type="spellStart"/>
-      <w:r>
-        <w:t>Sociery</w:t>
-      </w:r>
-      <w:proofErr w:type="spellEnd"/>
-      <w:r>
-        <w:t xml:space="preserve"> (2005), the others thorough </w:t>
-      </w:r>
-      <w:r>
-        <w:t>old atlases….</w:t>
-      </w:r>
-    </w:p>
-    <w:p>
-      <w:pPr>
-        <w:pStyle w:val="ListParagraph"/>
-        <w:numPr>
-          <w:ilvl w:val="2"/>
-          <w:numId w:val="1"/>
-        </w:numPr>
-      </w:pPr>
-      <w:r>
-        <w:t>Also data on recent pathogens from this site: and Epidemiology Online Network</w:t>
-      </w:r>
-      <w:r>
-        <w:t xml:space="preserve"> </w:t>
-      </w:r>
-      <w:r>
-        <w:t>(http://www.gideononline.com/), which reports current distributions of infectious diseases in each country of the world. (The database is updated weekly; our data were obtained during the period April–June 2007.) We focused on seven classes of pathogens (</w:t>
-      </w:r>
-      <w:proofErr w:type="spellStart"/>
-      <w:r>
-        <w:t>leishmanias</w:t>
-      </w:r>
-      <w:proofErr w:type="spellEnd"/>
-      <w:r>
         <w:t xml:space="preserve">, trypanosomes, malaria, schistosomes, filariae, spirochetes and leprosy). </w:t>
       </w:r>
     </w:p>
@@ -159,7 +155,7 @@
       <w:pPr>
         <w:pStyle w:val="ListParagraph"/>
         <w:numPr>
-          <w:ilvl w:val="2"/>
+          <w:ilvl w:val="3"/>
           <w:numId w:val="1"/>
         </w:numPr>
       </w:pPr>
@@ -267,7 +263,7 @@
                     </pic:cNvPicPr>
                   </pic:nvPicPr>
                   <pic:blipFill>
-                    <a:blip r:embed="rId5">
+                    <a:blip r:embed="rId6">
                       <a:extLst>
                         <a:ext uri="{28A0092B-C50C-407E-A947-70E740481C1C}">
                           <a14:useLocalDpi xmlns:a14="http://schemas.microsoft.com/office/drawing/2010/main" val="0"/>
@@ -331,7 +327,7 @@
       <w:r>
         <w:t>on these variables were obtained from the World Factbook 2007 (</w:t>
       </w:r>
-      <w:hyperlink r:id="rId6" w:history="1">
+      <w:hyperlink r:id="rId7" w:history="1">
         <w:r>
           <w:rPr>
             <w:rStyle w:val="Hyperlink"/>
@@ -362,6 +358,9 @@
       <w:r>
         <w:t xml:space="preserve">. </w:t>
       </w:r>
+      <w:r>
+        <w:t xml:space="preserve"> </w:t>
+      </w:r>
     </w:p>
     <w:p>
       <w:pPr>
@@ -376,144 +375,34 @@
         </w:rPr>
       </w:pPr>
       <w:r>
-        <w:t xml:space="preserve">Further controls: </w:t>
-      </w:r>
-      <w:r>
-        <w:t>One could also speculate that differences in individualism/</w:t>
-      </w:r>
-      <w:r>
-        <w:t xml:space="preserve"> </w:t>
-      </w:r>
-      <w:r>
-        <w:t>collectivism might be predicted by pathogen-irrelevant</w:t>
-      </w:r>
-      <w:r>
-        <w:t xml:space="preserve"> </w:t>
-      </w:r>
-      <w:r>
-        <w:t>influences on health and mortality. That is, just as</w:t>
-      </w:r>
-      <w:r>
-        <w:t xml:space="preserve"> </w:t>
-      </w:r>
-      <w:r>
-        <w:t>collectivistic values may maintain cultural buffers against</w:t>
-      </w:r>
-      <w:r>
-        <w:t xml:space="preserve"> </w:t>
+        <w:t xml:space="preserve">Further controls: One could also speculate that differences in individualism/ collectivism might be predicted by pathogen-irrelevant influences on health and mortality. That is, just as collectivistic values may maintain cultural buffers against </w:t>
       </w:r>
       <w:r>
         <w:lastRenderedPageBreak/>
-        <w:t>pathogen transmission, they might also maintain cultural</w:t>
-      </w:r>
-      <w:r>
-        <w:t xml:space="preserve"> </w:t>
-      </w:r>
-      <w:r>
-        <w:t>buffers against other sources of morbidity and mortality</w:t>
-      </w:r>
-      <w:r>
-        <w:t xml:space="preserve"> </w:t>
-      </w:r>
-      <w:r>
-        <w:t>independent of the direct effects of pathogens (e.g. interpersonal</w:t>
-      </w:r>
-      <w:r>
-        <w:t xml:space="preserve"> </w:t>
-      </w:r>
-      <w:r>
-        <w:t xml:space="preserve">violence). </w:t>
+        <w:t xml:space="preserve">pathogen transmission, they might also maintain cultural buffers against other sources of morbidity and mortality independent of the direct effects of pathogens (e.g. interpersonal violence). </w:t>
       </w:r>
       <w:r>
         <w:rPr>
           <w:b/>
           <w:bCs/>
         </w:rPr>
-        <w:t>To create a measure of pathogen</w:t>
-      </w:r>
+        <w:t>To create a measure of pathogen independent</w:t>
+      </w:r>
+    </w:p>
+    <w:p>
+      <w:pPr>
+        <w:pStyle w:val="ListParagraph"/>
+        <w:ind w:left="1440"/>
+      </w:pPr>
       <w:r>
         <w:rPr>
           <w:b/>
           <w:bCs/>
         </w:rPr>
-        <w:t xml:space="preserve"> </w:t>
-      </w:r>
-      <w:r>
-        <w:rPr>
-          <w:b/>
-          <w:bCs/>
-        </w:rPr>
-        <w:t>independent</w:t>
-      </w:r>
-    </w:p>
-    <w:p>
-      <w:pPr>
-        <w:pStyle w:val="ListParagraph"/>
-        <w:ind w:left="1440"/>
-      </w:pPr>
-      <w:r>
-        <w:rPr>
-          <w:b/>
-          <w:bCs/>
-        </w:rPr>
-        <w:t>health threats, we regressed average life</w:t>
-      </w:r>
-      <w:r>
-        <w:rPr>
-          <w:b/>
-          <w:bCs/>
-        </w:rPr>
-        <w:t xml:space="preserve">  </w:t>
-      </w:r>
-      <w:r>
-        <w:rPr>
-          <w:b/>
-          <w:bCs/>
-        </w:rPr>
-        <w:t>expectancy (obtained from the World Health Organization;</w:t>
-      </w:r>
-      <w:r>
-        <w:rPr>
-          <w:b/>
-          <w:bCs/>
-        </w:rPr>
-        <w:t xml:space="preserve"> </w:t>
-      </w:r>
-      <w:r>
-        <w:rPr>
-          <w:b/>
-          <w:bCs/>
-        </w:rPr>
-        <w:t>http://www.who.int) on our index of historical pathogen</w:t>
-      </w:r>
-      <w:r>
-        <w:rPr>
-          <w:b/>
-          <w:bCs/>
-        </w:rPr>
-        <w:t xml:space="preserve"> </w:t>
-      </w:r>
-      <w:r>
-        <w:rPr>
-          <w:b/>
-          <w:bCs/>
-        </w:rPr>
-        <w:t>prevalence and saved the residuals</w:t>
-      </w:r>
-      <w:r>
-        <w:t>. These region-specific</w:t>
-      </w:r>
-      <w:r>
-        <w:t xml:space="preserve"> </w:t>
-      </w:r>
-      <w:r>
-        <w:t>residual values represent variation in life expectancy that</w:t>
-      </w:r>
-      <w:r>
-        <w:t xml:space="preserve"> </w:t>
-      </w:r>
-      <w:r>
-        <w:t>cannot be attributed to variation in pathogen prevalence.</w:t>
+        <w:t>health threats, we regressed average life  expectancy (obtained from the World Health Organization; http://www.who.int) on our index of historical pathogen prevalence and saved the residuals</w:t>
+      </w:r>
+      <w:r>
+        <w:t>. These region-specific residual values represent variation in life expectancy that cannot be attributed to variation in pathogen prevalence.</w:t>
       </w:r>
     </w:p>
     <w:p/>
@@ -522,13 +411,7 @@
         <w:pStyle w:val="Heading2"/>
       </w:pPr>
       <w:r>
-        <w:t>Cultural and Institutional Factors Predicting the Infection Rate and Mortality</w:t>
-      </w:r>
-      <w:r>
-        <w:t xml:space="preserve"> </w:t>
-      </w:r>
-      <w:r>
-        <w:t>Likelihood of the COVID-19 Pandemic</w:t>
+        <w:t>Cultural and Institutional Factors Predicting the Infection Rate and Mortality Likelihood of the COVID-19 Pandemic</w:t>
       </w:r>
     </w:p>
     <w:p/>
@@ -584,205 +467,203 @@
         </w:rPr>
         <w:t xml:space="preserve">Source: </w:t>
       </w:r>
-      <w:r>
-        <w:fldChar w:fldCharType="begin"/>
-      </w:r>
-      <w:r>
-        <w:rPr>
-          <w:lang w:val="fr-FR"/>
-        </w:rPr>
-        <w:instrText xml:space="preserve"> HYPERLINK "https://psyarxiv.com/m7f8a/" </w:instrText>
-      </w:r>
-      <w:r>
-        <w:fldChar w:fldCharType="separate"/>
-      </w:r>
-      <w:r>
-        <w:rPr>
-          <w:rStyle w:val="Hyperlink"/>
-          <w:lang w:val="fr-FR"/>
-        </w:rPr>
-        <w:t>https://psyarxiv.com/m7f8a/</w:t>
-      </w:r>
-      <w:r>
-        <w:fldChar w:fldCharType="end"/>
-      </w:r>
-      <w:r>
-        <w:rPr>
-          <w:lang w:val="fr-FR"/>
-        </w:rPr>
-        <w:t xml:space="preserve"> </w:t>
-      </w:r>
-    </w:p>
-    <w:p>
-      <w:pPr>
-        <w:pStyle w:val="ListParagraph"/>
-        <w:numPr>
-          <w:ilvl w:val="0"/>
-          <w:numId w:val="1"/>
-        </w:numPr>
-      </w:pPr>
-      <w:r>
-        <w:t xml:space="preserve">Summary: nations with efficient </w:t>
-      </w:r>
-      <w:proofErr w:type="spellStart"/>
-      <w:r>
-        <w:t>gvts</w:t>
-      </w:r>
-      <w:proofErr w:type="spellEnd"/>
-      <w:r>
-        <w:t xml:space="preserve"> and tight cultures have been most effective. </w:t>
-      </w:r>
-      <w:r>
-        <w:t xml:space="preserve">This is robust to controls of </w:t>
-      </w:r>
-      <w:r>
-        <w:t>underreporting of cases, economic development, inequality, median age, population density and authori</w:t>
-      </w:r>
-      <w:r>
-        <w:t>tarianism. They also provide an evolutionary model</w:t>
-      </w:r>
-      <w:r>
-        <w:t xml:space="preserve"> suggesting that the observed cross-cultural trends </w:t>
-      </w:r>
-      <w:r>
-        <w:t>may be driven by variation in how much groups adhere to cooperative norms under conditions of high threat</w:t>
-      </w:r>
-      <w:r>
-        <w:t xml:space="preserve">. </w:t>
-      </w:r>
-    </w:p>
-    <w:p>
-      <w:pPr>
-        <w:pStyle w:val="ListParagraph"/>
-        <w:numPr>
-          <w:ilvl w:val="1"/>
-          <w:numId w:val="1"/>
-        </w:numPr>
-      </w:pPr>
-      <w:r>
-        <w:t>For the</w:t>
-      </w:r>
-      <w:r>
-        <w:t xml:space="preserve"> g</w:t>
-      </w:r>
-      <w:proofErr w:type="spellStart"/>
-      <w:r>
-        <w:t>vt</w:t>
-      </w:r>
-      <w:proofErr w:type="spellEnd"/>
-      <w:r>
-        <w:t xml:space="preserve"> efficiency we can </w:t>
-      </w:r>
-      <w:r>
-        <w:t xml:space="preserve">use the </w:t>
-      </w:r>
-      <w:proofErr w:type="spellStart"/>
-      <w:r>
-        <w:t>World</w:t>
-      </w:r>
-      <w:r>
-        <w:t>AttitudesSurvey</w:t>
-      </w:r>
-      <w:proofErr w:type="spellEnd"/>
-      <w:r>
-        <w:t xml:space="preserve">: </w:t>
-      </w:r>
-      <w:r>
-        <w:t>Perceptions of government/public response &amp; efficacy</w:t>
-      </w:r>
-      <w:r>
-        <w:t xml:space="preserve">. </w:t>
-      </w:r>
-      <w:r>
-        <w:t xml:space="preserve"> </w:t>
-      </w:r>
-    </w:p>
-    <w:p>
-      <w:pPr>
-        <w:pStyle w:val="ListParagraph"/>
-        <w:numPr>
-          <w:ilvl w:val="0"/>
-          <w:numId w:val="1"/>
-        </w:numPr>
-      </w:pPr>
-    </w:p>
-    <w:p/>
-    <w:p/>
-    <w:p/>
-    <w:p/>
-    <w:p>
-      <w:pPr>
-        <w:pStyle w:val="Heading1"/>
-      </w:pPr>
-      <w:r>
-        <w:t xml:space="preserve">Global Behaviours and </w:t>
-      </w:r>
-      <w:proofErr w:type="spellStart"/>
-      <w:r>
-        <w:t>Perceptioons</w:t>
-      </w:r>
-      <w:proofErr w:type="spellEnd"/>
-      <w:r>
-        <w:t xml:space="preserve"> in the Covid-19 Pandem</w:t>
-      </w:r>
-      <w:r>
-        <w:t>ic</w:t>
-      </w:r>
-    </w:p>
-    <w:p/>
-    <w:p>
-      <w:pPr>
-        <w:pStyle w:val="ListParagraph"/>
-        <w:numPr>
-          <w:ilvl w:val="0"/>
-          <w:numId w:val="1"/>
-        </w:numPr>
-      </w:pPr>
-      <w:r>
-        <w:t xml:space="preserve">Summary: Our &gt;100k participants think their governments aren't doing enough to combat COVID-19. This perception is associated with higher levels of </w:t>
-      </w:r>
-      <w:r>
-        <w:t>worries</w:t>
-      </w:r>
-      <w:r>
-        <w:t xml:space="preserve"> and depression.</w:t>
-      </w:r>
-      <w:r>
-        <w:t xml:space="preserve"> </w:t>
-      </w:r>
-      <w:r>
-        <w:t>Most respondents reacted strongly by engaging in social distancing and hygiene measures.</w:t>
-      </w:r>
-      <w:r>
-        <w:t xml:space="preserve"> </w:t>
-      </w:r>
-    </w:p>
-    <w:p>
-      <w:pPr>
-        <w:pStyle w:val="ListParagraph"/>
-        <w:numPr>
-          <w:ilvl w:val="0"/>
-          <w:numId w:val="1"/>
-        </w:numPr>
-        <w:rPr>
-          <w:lang w:val="fr-FR"/>
-        </w:rPr>
-      </w:pPr>
-      <w:r>
-        <w:rPr>
-          <w:lang w:val="fr-FR"/>
-        </w:rPr>
-        <w:t xml:space="preserve">Source: </w:t>
-      </w:r>
-      <w:hyperlink r:id="rId7" w:history="1">
+      <w:hyperlink r:id="rId8" w:history="1">
         <w:r>
           <w:rPr>
             <w:rStyle w:val="Hyperlink"/>
             <w:lang w:val="fr-FR"/>
           </w:rPr>
-          <w:t>https://psyarxiv.com/3kfmhhttps://covid19-survey.org/</w:t>
+          <w:t>https://psyarxiv.com/m7f8a/</w:t>
         </w:r>
       </w:hyperlink>
+      <w:r>
+        <w:rPr>
+          <w:lang w:val="fr-FR"/>
+        </w:rPr>
+        <w:t xml:space="preserve"> </w:t>
+      </w:r>
+    </w:p>
+    <w:p>
+      <w:pPr>
+        <w:pStyle w:val="ListParagraph"/>
+        <w:numPr>
+          <w:ilvl w:val="0"/>
+          <w:numId w:val="1"/>
+        </w:numPr>
+      </w:pPr>
+      <w:r>
+        <w:t xml:space="preserve">Summary: nations with efficient </w:t>
+      </w:r>
+      <w:proofErr w:type="spellStart"/>
+      <w:r>
+        <w:t>gvts</w:t>
+      </w:r>
+      <w:proofErr w:type="spellEnd"/>
+      <w:r>
+        <w:t xml:space="preserve"> and tight cultures have been most effective. </w:t>
+      </w:r>
+      <w:r>
+        <w:t xml:space="preserve">This is robust to controls of </w:t>
+      </w:r>
+      <w:r>
+        <w:t>underreporting of cases, economic development, inequality, median age, population density and authori</w:t>
+      </w:r>
+      <w:r>
+        <w:t>tarianism. They also provide an evolutionary model</w:t>
+      </w:r>
+      <w:r>
+        <w:t xml:space="preserve"> suggesting that the observed cross-cultural trends </w:t>
+      </w:r>
+      <w:r>
+        <w:t>may be driven by variation in how much groups adhere to cooperative norms under conditions of high threat</w:t>
+      </w:r>
+      <w:r>
+        <w:t xml:space="preserve">. </w:t>
+      </w:r>
+    </w:p>
+    <w:p>
+      <w:pPr>
+        <w:pStyle w:val="ListParagraph"/>
+        <w:numPr>
+          <w:ilvl w:val="1"/>
+          <w:numId w:val="1"/>
+        </w:numPr>
+      </w:pPr>
+      <w:r>
+        <w:t>For the</w:t>
+      </w:r>
+      <w:r>
+        <w:t xml:space="preserve"> </w:t>
+      </w:r>
+      <w:proofErr w:type="spellStart"/>
+      <w:r>
+        <w:t>gvt</w:t>
+      </w:r>
+      <w:proofErr w:type="spellEnd"/>
+      <w:r>
+        <w:t xml:space="preserve"> efficiency we can </w:t>
+      </w:r>
+      <w:r>
+        <w:t xml:space="preserve">use the </w:t>
+      </w:r>
+      <w:proofErr w:type="spellStart"/>
+      <w:r>
+        <w:t>World</w:t>
+      </w:r>
+      <w:r>
+        <w:t>AttitudesSurvey</w:t>
+      </w:r>
+      <w:proofErr w:type="spellEnd"/>
+      <w:r>
+        <w:t>: Perceptions of government/public response &amp; efficacy</w:t>
+      </w:r>
+      <w:r>
+        <w:t xml:space="preserve">. </w:t>
+      </w:r>
+      <w:r>
+        <w:t xml:space="preserve"> </w:t>
+      </w:r>
+    </w:p>
+    <w:p>
+      <w:pPr>
+        <w:pStyle w:val="ListParagraph"/>
+        <w:numPr>
+          <w:ilvl w:val="0"/>
+          <w:numId w:val="1"/>
+        </w:numPr>
+      </w:pPr>
+    </w:p>
+    <w:p/>
+    <w:p/>
+    <w:p/>
+    <w:p/>
+    <w:p>
+      <w:pPr>
+        <w:pStyle w:val="Heading1"/>
+      </w:pPr>
+      <w:r>
+        <w:t xml:space="preserve">Global Behaviours and </w:t>
+      </w:r>
+      <w:proofErr w:type="spellStart"/>
+      <w:r>
+        <w:t>Perceptioons</w:t>
+      </w:r>
+      <w:proofErr w:type="spellEnd"/>
+      <w:r>
+        <w:t xml:space="preserve"> in the Covid-19 Pandemic</w:t>
+      </w:r>
+    </w:p>
+    <w:p/>
+    <w:p>
+      <w:pPr>
+        <w:pStyle w:val="ListParagraph"/>
+        <w:numPr>
+          <w:ilvl w:val="0"/>
+          <w:numId w:val="1"/>
+        </w:numPr>
+      </w:pPr>
+      <w:r>
+        <w:t xml:space="preserve">Summary: Our &gt;100k participants think their governments aren't doing enough to combat COVID-19. This perception is associated with higher levels of </w:t>
+      </w:r>
+      <w:r>
+        <w:t>worries</w:t>
+      </w:r>
+      <w:r>
+        <w:t xml:space="preserve"> and depression.</w:t>
+      </w:r>
+      <w:r>
+        <w:t xml:space="preserve"> </w:t>
+      </w:r>
+      <w:r>
+        <w:t>Most respondents reacted strongly by engaging in social distancing and hygiene measures.</w:t>
+      </w:r>
+      <w:r>
+        <w:t xml:space="preserve"> </w:t>
+      </w:r>
+    </w:p>
+    <w:p>
+      <w:pPr>
+        <w:pStyle w:val="ListParagraph"/>
+        <w:numPr>
+          <w:ilvl w:val="0"/>
+          <w:numId w:val="1"/>
+        </w:numPr>
+        <w:rPr>
+          <w:lang w:val="fr-FR"/>
+        </w:rPr>
+      </w:pPr>
+      <w:r>
+        <w:rPr>
+          <w:lang w:val="fr-FR"/>
+        </w:rPr>
+        <w:t xml:space="preserve">Source: </w:t>
+      </w:r>
+      <w:r>
+        <w:fldChar w:fldCharType="begin"/>
+      </w:r>
+      <w:r>
+        <w:rPr>
+          <w:lang w:val="fr-FR"/>
+        </w:rPr>
+        <w:instrText xml:space="preserve"> HYPERLINK "https://psyarxiv.com/3kfmhhttps://covid19-survey.org/" </w:instrText>
+      </w:r>
+      <w:r>
+        <w:fldChar w:fldCharType="separate"/>
+      </w:r>
+      <w:r>
+        <w:rPr>
+          <w:rStyle w:val="Hyperlink"/>
+          <w:lang w:val="fr-FR"/>
+        </w:rPr>
+        <w:t>https://psyarxiv.com/3kfmhhttps://covid19-survey.org/</w:t>
+      </w:r>
+      <w:r>
+        <w:rPr>
+          <w:rStyle w:val="Hyperlink"/>
+          <w:lang w:val="fr-FR"/>
+        </w:rPr>
+        <w:fldChar w:fldCharType="end"/>
+      </w:r>
     </w:p>
     <w:p>
       <w:pPr>
@@ -1148,6 +1029,7 @@
     <w:lsdException w:name="HTML Sample" w:semiHidden="1" w:unhideWhenUsed="1"/>
     <w:lsdException w:name="HTML Typewriter" w:semiHidden="1" w:unhideWhenUsed="1"/>
     <w:lsdException w:name="HTML Variable" w:semiHidden="1" w:unhideWhenUsed="1"/>
+    <w:lsdException w:name="Normal Table" w:semiHidden="1" w:unhideWhenUsed="1"/>
     <w:lsdException w:name="annotation subject" w:semiHidden="1" w:unhideWhenUsed="1"/>
     <w:lsdException w:name="No List" w:semiHidden="1" w:unhideWhenUsed="1"/>
     <w:lsdException w:name="Outline List 1" w:semiHidden="1" w:unhideWhenUsed="1"/>
@@ -1194,8 +1076,10 @@
     <w:lsdException w:name="Table Subtle 2" w:semiHidden="1" w:unhideWhenUsed="1"/>
     <w:lsdException w:name="Table Web 1" w:semiHidden="1" w:unhideWhenUsed="1"/>
     <w:lsdException w:name="Table Web 2" w:semiHidden="1" w:unhideWhenUsed="1"/>
+    <w:lsdException w:name="Table Web 3" w:semiHidden="1" w:unhideWhenUsed="1"/>
     <w:lsdException w:name="Balloon Text" w:semiHidden="1" w:unhideWhenUsed="1"/>
     <w:lsdException w:name="Table Grid" w:uiPriority="39"/>
+    <w:lsdException w:name="Table Theme" w:semiHidden="1" w:unhideWhenUsed="1"/>
     <w:lsdException w:name="Placeholder Text" w:semiHidden="1"/>
     <w:lsdException w:name="No Spacing" w:uiPriority="1" w:qFormat="1"/>
     <w:lsdException w:name="Light Shading" w:uiPriority="60"/>
